--- a/data/实验二_ECNU/实验二_ECNU/Lab2.docx
+++ b/data/实验二_ECNU/实验二_ECNU/Lab2.docx
@@ -305,16 +305,14 @@
         <w:rPr>
           <w:color w:val="FF0000"/>
         </w:rPr>
-        <w:t xml:space="preserve"> jumps to the branch address if R[</w:t>
-      </w:r>
-      <w:proofErr w:type="spellStart"/>
+        <w:t xml:space="preserve"> jumps to the branch address if R[rs</w:t>
+      </w:r>
       <w:r>
         <w:rPr>
           <w:color w:val="FF0000"/>
         </w:rPr>
-        <w:t>rs</w:t>
-      </w:r>
-      <w:proofErr w:type="spellEnd"/>
+        <w:t>1</w:t>
+      </w:r>
       <w:proofErr w:type="gramStart"/>
       <w:r>
         <w:rPr>
@@ -327,21 +325,43 @@
         <w:rPr>
           <w:color w:val="FF0000"/>
         </w:rPr>
-        <w:t>= R[rt] and jumps to PC+4 , otherwise, i.e., if R[</w:t>
-      </w:r>
-      <w:proofErr w:type="spellStart"/>
+        <w:t>= R[r</w:t>
+      </w:r>
       <w:r>
         <w:rPr>
           <w:color w:val="FF0000"/>
         </w:rPr>
-        <w:t>rs</w:t>
-      </w:r>
-      <w:proofErr w:type="spellEnd"/>
+        <w:t>s2</w:t>
+      </w:r>
       <w:r>
         <w:rPr>
           <w:color w:val="FF0000"/>
         </w:rPr>
-        <w:t xml:space="preserve">] = R[rt] </w:t>
+        <w:t>] and jumps to PC+4 , otherwise, i.e., if R[rs</w:t>
+      </w:r>
+      <w:r>
+        <w:rPr>
+          <w:color w:val="FF0000"/>
+        </w:rPr>
+        <w:t>1</w:t>
+      </w:r>
+      <w:r>
+        <w:rPr>
+          <w:color w:val="FF0000"/>
+        </w:rPr>
+        <w:t>] = R[r</w:t>
+      </w:r>
+      <w:r>
+        <w:rPr>
+          <w:color w:val="FF0000"/>
+        </w:rPr>
+        <w:t>s2</w:t>
+      </w:r>
+      <w:r>
+        <w:rPr>
+          <w:color w:val="FF0000"/>
+        </w:rPr>
+        <w:t xml:space="preserve">] </w:t>
       </w:r>
     </w:p>
     <w:p>
@@ -395,21 +415,31 @@
         <w:rPr>
           <w:color w:val="FF0000"/>
         </w:rPr>
-        <w:t xml:space="preserve"> branch address if R[</w:t>
-      </w:r>
-      <w:proofErr w:type="spellStart"/>
+        <w:t xml:space="preserve"> branch address if R[rs</w:t>
+      </w:r>
       <w:r>
         <w:rPr>
           <w:color w:val="FF0000"/>
         </w:rPr>
-        <w:t>rs</w:t>
-      </w:r>
-      <w:proofErr w:type="spellEnd"/>
+        <w:t>1</w:t>
+      </w:r>
       <w:r>
         <w:rPr>
           <w:color w:val="FF0000"/>
         </w:rPr>
-        <w:t xml:space="preserve">] = R[rt] and to PC+4 otherwise. The reason we had to make this modification for this lab is because to implement loops we actually need the </w:t>
+        <w:t>] = R[r</w:t>
+      </w:r>
+      <w:r>
+        <w:rPr>
+          <w:color w:val="FF0000"/>
+        </w:rPr>
+        <w:t>s2</w:t>
+      </w:r>
+      <w:r>
+        <w:rPr>
+          <w:color w:val="FF0000"/>
+        </w:rPr>
+        <w:t xml:space="preserve">] and to PC+4 otherwise. The reason we had to make this modification for this lab is because to implement loops we actually need the </w:t>
       </w:r>
       <w:proofErr w:type="spellStart"/>
       <w:r>
@@ -2010,7 +2040,16 @@
         <w:jc w:val="both"/>
       </w:pPr>
       <w:r>
-        <w:t>Decode (ID/RF): reads from the register RF and generates control signals required in subsequent stages. In addition, branches are resolved in this stage by checking for the branch condition and computing the effective address.</w:t>
+        <w:t xml:space="preserve">Decode (ID/RF): reads from the register RF and generates control signals required in subsequent stages. In addition, </w:t>
+      </w:r>
+      <w:r>
+        <w:rPr>
+          <w:highlight w:val="yellow"/>
+        </w:rPr>
+        <w:t>branches are resolved in this stage</w:t>
+      </w:r>
+      <w:r>
+        <w:t xml:space="preserve"> by checking for the branch condition and computing the effective address.</w:t>
       </w:r>
     </w:p>
     <w:p>
@@ -2989,7 +3028,19 @@
               <w:rPr>
                 <w:rFonts w:eastAsiaTheme="minorEastAsia"/>
               </w:rPr>
-              <w:t xml:space="preserve">, S-type, </w:t>
+              <w:t xml:space="preserve">, </w:t>
+            </w:r>
+            <w:r>
+              <w:rPr>
+                <w:rFonts w:eastAsiaTheme="minorEastAsia"/>
+              </w:rPr>
+              <w:t xml:space="preserve">I-type, </w:t>
+            </w:r>
+            <w:r>
+              <w:rPr>
+                <w:rFonts w:eastAsiaTheme="minorEastAsia"/>
+              </w:rPr>
+              <w:t xml:space="preserve">S-type, </w:t>
             </w:r>
             <w:r>
               <w:rPr>
@@ -4024,13 +4075,7 @@
               <w:rPr>
                 <w:rFonts w:eastAsiaTheme="minorEastAsia"/>
               </w:rPr>
-              <w:t xml:space="preserve"> </w:t>
-            </w:r>
-            <w:r>
-              <w:rPr>
-                <w:rFonts w:eastAsiaTheme="minorEastAsia"/>
-              </w:rPr>
-              <w:t>r</w:t>
+              <w:t xml:space="preserve"> r</w:t>
             </w:r>
             <w:r>
               <w:rPr>
@@ -4069,7 +4114,19 @@
               <w:rPr>
                 <w:rFonts w:eastAsiaTheme="minorEastAsia"/>
               </w:rPr>
-              <w:t>Note these are defined for R-type, S-type, and SB-type instructions</w:t>
+              <w:t xml:space="preserve">Note these are defined for R-type, </w:t>
+            </w:r>
+            <w:r>
+              <w:rPr>
+                <w:rFonts w:eastAsiaTheme="minorEastAsia"/>
+              </w:rPr>
+              <w:t xml:space="preserve">I-type, </w:t>
+            </w:r>
+            <w:r>
+              <w:rPr>
+                <w:rFonts w:eastAsiaTheme="minorEastAsia"/>
+              </w:rPr>
+              <w:t>S-type, and SB-type instructions</w:t>
             </w:r>
           </w:p>
         </w:tc>
@@ -4471,7 +4528,7 @@
         <w:spacing w:after="120" w:line="259" w:lineRule="auto"/>
         <w:ind w:left="0" w:right="0" w:firstLine="0"/>
         <w:rPr>
-          <w:rFonts w:eastAsiaTheme="minorEastAsia" w:hint="eastAsia"/>
+          <w:rFonts w:eastAsiaTheme="minorEastAsia"/>
         </w:rPr>
       </w:pPr>
       <w:r>
@@ -4654,7 +4711,13 @@
               <w:rPr>
                 <w:rFonts w:eastAsiaTheme="minorEastAsia"/>
               </w:rPr>
-              <w:t>sw</w:t>
+              <w:t>s</w:t>
+            </w:r>
+            <w:r>
+              <w:rPr>
+                <w:rFonts w:eastAsiaTheme="minorEastAsia"/>
+              </w:rPr>
+              <w:t>d</w:t>
             </w:r>
             <w:proofErr w:type="spellEnd"/>
             <w:r>
@@ -5486,7 +5549,7 @@
         <w:ind w:left="-5" w:right="310"/>
         <w:jc w:val="both"/>
         <w:rPr>
-          <w:rFonts w:eastAsiaTheme="minorEastAsia" w:hint="eastAsia"/>
+          <w:rFonts w:eastAsiaTheme="minorEastAsia"/>
         </w:rPr>
       </w:pPr>
       <w:r>
@@ -5517,6 +5580,7 @@
         </w:numPr>
         <w:spacing w:after="311"/>
         <w:ind w:right="310"/>
+        <w:jc w:val="both"/>
       </w:pPr>
       <w:r>
         <w:t xml:space="preserve">Step 1: your simulator should be able to handle add, sub, </w:t>
@@ -5549,6 +5613,47 @@
       <w:r>
         <w:t>any RAW hazards. (1 Week)</w:t>
       </w:r>
+    </w:p>
+    <w:p>
+      <w:pPr>
+        <w:numPr>
+          <w:ilvl w:val="0"/>
+          <w:numId w:val="4"/>
+        </w:numPr>
+        <w:spacing w:after="311"/>
+        <w:ind w:right="310"/>
+        <w:jc w:val="both"/>
+      </w:pPr>
+      <w:r>
+        <w:t xml:space="preserve">Step 2: in addition, your simulator should be able to handle add, sub, </w:t>
+      </w:r>
+      <w:proofErr w:type="spellStart"/>
+      <w:r>
+        <w:t>l</w:t>
+      </w:r>
+      <w:r>
+        <w:t>d</w:t>
+      </w:r>
+      <w:proofErr w:type="spellEnd"/>
+      <w:r>
+        <w:t xml:space="preserve"> and </w:t>
+      </w:r>
+      <w:proofErr w:type="spellStart"/>
+      <w:r>
+        <w:t>s</w:t>
+      </w:r>
+      <w:r>
+        <w:t>d</w:t>
+      </w:r>
+      <w:proofErr w:type="spellEnd"/>
+      <w:r>
+        <w:t xml:space="preserve"> </w:t>
+      </w:r>
+      <w:r>
+        <w:t>instructions with RAW hazards. (1 Week)</w:t>
+      </w:r>
+      <w:bookmarkStart w:id="2" w:name="_GoBack"/>
+      <w:bookmarkEnd w:id="2"/>
     </w:p>
     <w:p>
       <w:pPr>
@@ -5557,52 +5662,24 @@
           <w:numId w:val="4"/>
         </w:numPr>
         <w:ind w:right="310"/>
-      </w:pPr>
-      <w:r>
-        <w:t xml:space="preserve">Step 2: in addition, your simulator should be able to handle add, sub, </w:t>
+        <w:jc w:val="both"/>
+      </w:pPr>
+      <w:r>
+        <w:t xml:space="preserve">Step 3: finally, enhance your simulator to handle </w:t>
       </w:r>
       <w:proofErr w:type="spellStart"/>
       <w:r>
-        <w:t>l</w:t>
-      </w:r>
-      <w:r>
-        <w:t>d</w:t>
+        <w:t>beq</w:t>
       </w:r>
       <w:proofErr w:type="spellEnd"/>
       <w:r>
-        <w:t xml:space="preserve"> and </w:t>
-      </w:r>
-      <w:proofErr w:type="spellStart"/>
-      <w:r>
-        <w:t>s</w:t>
-      </w:r>
-      <w:r>
-        <w:t>d</w:t>
-      </w:r>
-      <w:proofErr w:type="spellEnd"/>
-      <w:r>
-        <w:t xml:space="preserve"> </w:t>
-      </w:r>
-      <w:r>
-        <w:t>instructions with RAW hazards. (1 Week)</w:t>
+        <w:t xml:space="preserve"> instructions.</w:t>
       </w:r>
     </w:p>
     <w:p>
       <w:pPr>
-        <w:spacing w:after="628"/>
         <w:ind w:left="-5" w:right="310"/>
       </w:pPr>
-      <w:r>
-        <w:t xml:space="preserve">3.Step 3: finally, enhance your simulator to handle </w:t>
-      </w:r>
-      <w:proofErr w:type="spellStart"/>
-      <w:r>
-        <w:t>beq</w:t>
-      </w:r>
-      <w:proofErr w:type="spellEnd"/>
-      <w:r>
-        <w:t xml:space="preserve"> instructions.</w:t>
-      </w:r>
     </w:p>
     <w:p>
       <w:pPr>
@@ -5730,8 +5807,6 @@
         </w:rPr>
         <w:t>[30 Points]</w:t>
       </w:r>
-      <w:bookmarkStart w:id="2" w:name="_GoBack"/>
-      <w:bookmarkEnd w:id="2"/>
     </w:p>
     <w:p>
       <w:pPr>
@@ -7180,6 +7255,16 @@
       </w:tcPr>
     </w:tblStylePr>
   </w:style>
+  <w:style w:type="paragraph" w:styleId="a4">
+    <w:name w:val="List Paragraph"/>
+    <w:basedOn w:val="a"/>
+    <w:uiPriority w:val="34"/>
+    <w:qFormat/>
+    <w:rsid w:val="00A5090E"/>
+    <w:pPr>
+      <w:ind w:firstLineChars="200" w:firstLine="420"/>
+    </w:pPr>
+  </w:style>
 </w:styles>
 </file>
 
